--- a/Documentazione/ConsegnaZip/Introduction.docx
+++ b/Documentazione/ConsegnaZip/Introduction.docx
@@ -6,410 +6,342 @@
       <w:pPr>
         <w:spacing w:line="240" w:lineRule="auto"/>
         <w:rPr>
+          <w:color w:val="000000" w:themeColor="text1"/>
+          <w:lang w:val="en-GB"/>
+        </w:rPr>
+      </w:pPr>
+      <w:r>
+        <w:rPr>
+          <w:b/>
+          <w:color w:val="000000" w:themeColor="text1"/>
+          <w:sz w:val="26"/>
+          <w:szCs w:val="26"/>
+          <w:lang w:val="en-GB"/>
+        </w:rPr>
+        <w:t>INTRODUCTION</w:t>
+      </w:r>
+      <w:r>
+        <w:rPr>
+          <w:b/>
+          <w:color w:val="000000" w:themeColor="text1"/>
+          <w:sz w:val="24"/>
+          <w:szCs w:val="24"/>
+          <w:lang w:val="en-GB"/>
+        </w:rPr>
+        <w:t xml:space="preserve"> </w:t>
+      </w:r>
+    </w:p>
+    <w:p>
+      <w:pPr>
+        <w:spacing w:line="240" w:lineRule="auto"/>
+        <w:rPr>
+          <w:color w:val="000000" w:themeColor="text1"/>
           <w:lang w:val="en-US"/>
         </w:rPr>
       </w:pPr>
+      <w:r>
+        <w:rPr>
+          <w:color w:val="000000" w:themeColor="text1"/>
+          <w:lang w:val="en-GB"/>
+        </w:rPr>
+        <w:t>1.</w:t>
+      </w:r>
+      <w:r>
+        <w:rPr>
+          <w:color w:val="000000" w:themeColor="text1"/>
+          <w:lang w:val="en-GB"/>
+        </w:rPr>
+        <w:t xml:space="preserve"> </w:t>
+      </w:r>
+      <w:r>
+        <w:rPr>
+          <w:color w:val="000000" w:themeColor="text1"/>
+          <w:lang w:val="en-GB"/>
+        </w:rPr>
+        <w:t>The aim of this document is improving the management and usability of libraries for students, teachers, and librarians.</w:t>
+      </w:r>
+    </w:p>
+    <w:p>
+      <w:pPr>
+        <w:spacing w:before="240"/>
+        <w:rPr>
+          <w:color w:val="000000" w:themeColor="text1"/>
+          <w:lang w:val="en-GB"/>
+        </w:rPr>
+      </w:pPr>
+      <w:r>
+        <w:rPr>
+          <w:color w:val="000000" w:themeColor="text1"/>
+          <w:lang w:val="en-GB"/>
+        </w:rPr>
+        <w:t xml:space="preserve">2. </w:t>
+      </w:r>
+      <w:r>
+        <w:rPr>
+          <w:color w:val="000000" w:themeColor="text1"/>
+          <w:lang w:val="en-GB"/>
+        </w:rPr>
+        <w:t>The system allows students to search for nearby libraries and know how many free seats are available</w:t>
+      </w:r>
+      <w:r>
+        <w:rPr>
+          <w:color w:val="000000" w:themeColor="text1"/>
+          <w:lang w:val="en-GB"/>
+        </w:rPr>
+        <w:t xml:space="preserve"> in real time. Students can also book a seat, knows library’s opening schedule, </w:t>
+      </w:r>
+      <w:r>
+        <w:rPr>
+          <w:color w:val="000000" w:themeColor="text1"/>
+          <w:lang w:val="en-GB"/>
+        </w:rPr>
+        <w:t xml:space="preserve">the affluence stats, leave feedback about the library’s issues and read a </w:t>
+      </w:r>
+      <w:proofErr w:type="gramStart"/>
+      <w:r>
+        <w:rPr>
+          <w:color w:val="000000" w:themeColor="text1"/>
+          <w:lang w:val="en-GB"/>
+        </w:rPr>
+        <w:t>notice-board</w:t>
+      </w:r>
+      <w:proofErr w:type="gramEnd"/>
+      <w:r>
+        <w:rPr>
+          <w:color w:val="000000" w:themeColor="text1"/>
+          <w:lang w:val="en-GB"/>
+        </w:rPr>
+        <w:t xml:space="preserve"> which contains information about schedule changes, events, etc.</w:t>
+      </w:r>
+      <w:r>
+        <w:rPr>
+          <w:color w:val="000000" w:themeColor="text1"/>
+          <w:lang w:val="en-GB"/>
+        </w:rPr>
+        <w:t xml:space="preserve"> </w:t>
+      </w:r>
+      <w:r>
+        <w:rPr>
+          <w:color w:val="000000" w:themeColor="text1"/>
+          <w:lang w:val="en-GB"/>
+        </w:rPr>
+        <w:t xml:space="preserve">The system allows the librarian to update the free seat situation, manage reservations, see the affluence stats and manage a </w:t>
+      </w:r>
+      <w:proofErr w:type="gramStart"/>
+      <w:r>
+        <w:rPr>
+          <w:color w:val="000000" w:themeColor="text1"/>
+          <w:lang w:val="en-GB"/>
+        </w:rPr>
+        <w:t>notice-board</w:t>
+      </w:r>
+      <w:proofErr w:type="gramEnd"/>
+      <w:r>
+        <w:rPr>
+          <w:color w:val="000000" w:themeColor="text1"/>
+          <w:lang w:val="en-GB"/>
+        </w:rPr>
+        <w:t xml:space="preserve"> and feedbacks.</w:t>
+      </w:r>
+      <w:r>
+        <w:rPr>
+          <w:color w:val="000000" w:themeColor="text1"/>
+          <w:lang w:val="en-GB"/>
+        </w:rPr>
+        <w:t xml:space="preserve"> </w:t>
+      </w:r>
+      <w:r>
+        <w:rPr>
+          <w:color w:val="000000" w:themeColor="text1"/>
+          <w:lang w:val="en-GB"/>
+        </w:rPr>
+        <w:t xml:space="preserve">The system helps the director of the library to manage the staff </w:t>
+      </w:r>
+      <w:r>
+        <w:rPr>
+          <w:color w:val="000000" w:themeColor="text1"/>
+          <w:lang w:val="en-GB"/>
+        </w:rPr>
+        <w:t>by providing</w:t>
+      </w:r>
+      <w:r>
+        <w:rPr>
+          <w:color w:val="000000" w:themeColor="text1"/>
+          <w:lang w:val="en-GB"/>
+        </w:rPr>
+        <w:t xml:space="preserve"> statistics about student affluence</w:t>
+      </w:r>
+      <w:r>
+        <w:rPr>
+          <w:color w:val="000000" w:themeColor="text1"/>
+          <w:lang w:val="en-GB"/>
+        </w:rPr>
+        <w:t>.</w:t>
+      </w:r>
+      <w:r>
+        <w:rPr>
+          <w:color w:val="000000" w:themeColor="text1"/>
+          <w:lang w:val="en-GB"/>
+        </w:rPr>
+        <w:t xml:space="preserve"> </w:t>
+      </w:r>
+    </w:p>
+    <w:p>
+      <w:pPr>
+        <w:spacing w:before="240"/>
+        <w:rPr>
+          <w:color w:val="000000" w:themeColor="text1"/>
+          <w:lang w:val="en-GB"/>
+        </w:rPr>
+      </w:pPr>
+      <w:r>
+        <w:rPr>
+          <w:color w:val="000000" w:themeColor="text1"/>
+          <w:lang w:val="en-GB"/>
+        </w:rPr>
+        <w:t xml:space="preserve">3. </w:t>
+      </w:r>
+      <w:r>
+        <w:rPr>
+          <w:color w:val="000000" w:themeColor="text1"/>
+          <w:lang w:val="en-GB"/>
+        </w:rPr>
+        <w:t xml:space="preserve">The system is designed to improve access to libraries thanks to its innovations. To make this, the software </w:t>
+      </w:r>
+      <w:r>
+        <w:rPr>
+          <w:color w:val="000000" w:themeColor="text1"/>
+          <w:lang w:val="en-GB"/>
+        </w:rPr>
+        <w:t xml:space="preserve">must be installed by the librarian that manage the access to library. To access a library that decides to use our access management method, a user </w:t>
+      </w:r>
+      <w:r>
+        <w:rPr>
+          <w:color w:val="000000" w:themeColor="text1"/>
+          <w:lang w:val="en-GB"/>
+        </w:rPr>
+        <w:t>can use our application to benefit from the functionality described above or also access without using their application.</w:t>
+      </w:r>
+    </w:p>
+    <w:p>
+      <w:pPr>
+        <w:spacing w:before="240"/>
+        <w:rPr>
+          <w:color w:val="000000" w:themeColor="text1"/>
+          <w:lang w:val="en-US"/>
+        </w:rPr>
+      </w:pPr>
+      <w:r>
+        <w:rPr>
+          <w:color w:val="000000" w:themeColor="text1"/>
+          <w:shd w:val="clear" w:color="auto" w:fill="F8F9FA"/>
+          <w:lang w:val="en-GB"/>
+        </w:rPr>
+        <w:t xml:space="preserve">4. </w:t>
+      </w:r>
       <w:bookmarkStart w:id="0" w:name="_GoBack"/>
       <w:bookmarkEnd w:id="0"/>
       <w:r>
         <w:rPr>
-          <w:b/>
-          <w:sz w:val="26"/>
-          <w:szCs w:val="26"/>
-          <w:lang w:val="en-GB"/>
-        </w:rPr>
-        <w:t>INTRODUCTION</w:t>
-      </w:r>
-      <w:r>
-        <w:rPr>
-          <w:b/>
-          <w:sz w:val="24"/>
-          <w:szCs w:val="24"/>
+          <w:color w:val="000000" w:themeColor="text1"/>
+          <w:shd w:val="clear" w:color="auto" w:fill="F8F9FA"/>
+          <w:lang w:val="en-GB"/>
+        </w:rPr>
+        <w:t>Currently, there are many applications concerning book management</w:t>
+      </w:r>
+      <w:r>
+        <w:rPr>
+          <w:color w:val="000000" w:themeColor="text1"/>
+          <w:lang w:val="en-GB"/>
+        </w:rPr>
+        <w:t xml:space="preserve"> but our app doesn’t permit it,  the innovation carried by our app is the focus on the library’s seats occupation status providing a precise indication solving one of the most common problems of the students.</w:t>
+      </w:r>
+      <w:r>
+        <w:rPr>
+          <w:color w:val="000000" w:themeColor="text1"/>
+          <w:lang w:val="en-GB"/>
+        </w:rPr>
+        <w:t xml:space="preserve"> Now students can reach the library knowing that he will find a place. </w:t>
+      </w:r>
+      <w:r>
+        <w:rPr>
+          <w:color w:val="000000" w:themeColor="text1"/>
+          <w:lang w:val="en-GB"/>
+        </w:rPr>
+        <w:t>There are two similar applications, but our app takes the best of both:</w:t>
+      </w:r>
+      <w:r>
+        <w:rPr>
+          <w:color w:val="000000" w:themeColor="text1"/>
           <w:lang w:val="en-GB"/>
         </w:rPr>
         <w:t xml:space="preserve"> </w:t>
       </w:r>
-    </w:p>
-    <w:p>
-      <w:pPr>
-        <w:pStyle w:val="Paragrafoelenco"/>
-        <w:numPr>
-          <w:ilvl w:val="0"/>
-          <w:numId w:val="2"/>
-        </w:numPr>
-        <w:spacing w:before="240"/>
-        <w:rPr>
-          <w:lang w:val="en-US"/>
-        </w:rPr>
-      </w:pPr>
-      <w:r>
-        <w:rPr>
-          <w:color w:val="FF0000"/>
-          <w:lang w:val="en-GB"/>
-        </w:rPr>
-        <w:t>The aim of this document is improving the management and usability of libraries for students, teachers, and librarians</w:t>
-      </w:r>
-      <w:r>
-        <w:rPr>
-          <w:lang w:val="en-GB"/>
-        </w:rPr>
-        <w:t>.</w:t>
-      </w:r>
-    </w:p>
-    <w:p>
-      <w:pPr>
-        <w:pStyle w:val="Paragrafoelenco"/>
-        <w:numPr>
-          <w:ilvl w:val="0"/>
-          <w:numId w:val="2"/>
-        </w:numPr>
-        <w:spacing w:before="240"/>
-        <w:rPr>
-          <w:color w:val="4472C4"/>
-          <w:lang w:val="en-GB"/>
-        </w:rPr>
-      </w:pPr>
-      <w:r>
-        <w:rPr>
-          <w:color w:val="4472C4"/>
-          <w:lang w:val="en-GB"/>
-        </w:rPr>
-        <w:t>The system allows students to search for nearby libraries and know how many free seats are available</w:t>
-      </w:r>
-      <w:r>
-        <w:rPr>
-          <w:color w:val="4472C4"/>
-          <w:lang w:val="en-GB"/>
-        </w:rPr>
-        <w:t xml:space="preserve"> in real time. Students can also book a seat, knows library’s</w:t>
-      </w:r>
-      <w:r>
-        <w:rPr>
-          <w:color w:val="4472C4"/>
-          <w:lang w:val="en-GB"/>
-        </w:rPr>
-        <w:t xml:space="preserve"> opening schedule</w:t>
-      </w:r>
-      <w:r>
-        <w:rPr>
-          <w:color w:val="4472C4"/>
-          <w:lang w:val="en-GB"/>
-        </w:rPr>
-        <w:t xml:space="preserve">, </w:t>
-      </w:r>
-      <w:r>
-        <w:rPr>
-          <w:color w:val="4472C4"/>
-          <w:lang w:val="en-GB"/>
-        </w:rPr>
-        <w:t xml:space="preserve">the affluence stats, leave feedback about the library’s issues and read a </w:t>
-      </w:r>
-      <w:proofErr w:type="gramStart"/>
-      <w:r>
-        <w:rPr>
-          <w:color w:val="4472C4"/>
-          <w:lang w:val="en-GB"/>
-        </w:rPr>
-        <w:t>notice-board</w:t>
-      </w:r>
-      <w:proofErr w:type="gramEnd"/>
-      <w:r>
-        <w:rPr>
-          <w:color w:val="4472C4"/>
-          <w:lang w:val="en-GB"/>
-        </w:rPr>
-        <w:t xml:space="preserve"> which contains information about schedule changes, events, etc.</w:t>
-      </w:r>
-      <w:r>
-        <w:rPr>
-          <w:color w:val="4472C4"/>
+      <w:r>
+        <w:rPr>
+          <w:color w:val="000000" w:themeColor="text1"/>
+          <w:lang w:val="en-GB"/>
+        </w:rPr>
+        <w:t>Affluences, which provides only affluence stats to the students</w:t>
+      </w:r>
+      <w:r>
+        <w:rPr>
+          <w:color w:val="000000" w:themeColor="text1"/>
+          <w:lang w:val="en-GB"/>
+        </w:rPr>
+        <w:t xml:space="preserve">; </w:t>
+      </w:r>
+      <w:proofErr w:type="spellStart"/>
+      <w:r>
+        <w:rPr>
+          <w:color w:val="000000" w:themeColor="text1"/>
+          <w:lang w:val="en-GB"/>
+        </w:rPr>
+        <w:t>c</w:t>
+      </w:r>
+      <w:r>
+        <w:rPr>
+          <w:color w:val="000000" w:themeColor="text1"/>
+          <w:lang w:val="en-GB"/>
+        </w:rPr>
+        <w:t>’è</w:t>
+      </w:r>
+      <w:proofErr w:type="spellEnd"/>
+      <w:r>
+        <w:rPr>
+          <w:color w:val="000000" w:themeColor="text1"/>
           <w:lang w:val="en-GB"/>
         </w:rPr>
         <w:t xml:space="preserve"> </w:t>
       </w:r>
-      <w:r>
-        <w:rPr>
-          <w:color w:val="4472C4"/>
-          <w:lang w:val="en-GB"/>
-        </w:rPr>
-        <w:t>The system allows the librarian to update the free seat situation,</w:t>
-      </w:r>
-      <w:r>
-        <w:rPr>
-          <w:color w:val="4472C4"/>
-          <w:lang w:val="en-GB"/>
-        </w:rPr>
-        <w:t xml:space="preserve"> manage reservations,</w:t>
-      </w:r>
-      <w:r>
-        <w:rPr>
-          <w:color w:val="4472C4"/>
-          <w:lang w:val="en-GB"/>
-        </w:rPr>
-        <w:t xml:space="preserve"> see the affluence stats and manage </w:t>
-      </w:r>
-      <w:r>
-        <w:rPr>
-          <w:color w:val="4472C4"/>
-          <w:lang w:val="en-GB"/>
-        </w:rPr>
-        <w:t>a</w:t>
-      </w:r>
-      <w:r>
-        <w:rPr>
-          <w:color w:val="4472C4"/>
-          <w:lang w:val="en-GB"/>
-        </w:rPr>
-        <w:t xml:space="preserve"> </w:t>
-      </w:r>
-      <w:proofErr w:type="gramStart"/>
-      <w:r>
-        <w:rPr>
-          <w:color w:val="4472C4"/>
-          <w:lang w:val="en-GB"/>
-        </w:rPr>
-        <w:t>notice-board</w:t>
-      </w:r>
-      <w:proofErr w:type="gramEnd"/>
-      <w:r>
-        <w:rPr>
-          <w:color w:val="4472C4"/>
-          <w:lang w:val="en-GB"/>
-        </w:rPr>
-        <w:t xml:space="preserve"> and feedbacks.</w:t>
-      </w:r>
-      <w:r>
-        <w:rPr>
-          <w:color w:val="4472C4"/>
-          <w:lang w:val="en-GB"/>
-        </w:rPr>
-        <w:t xml:space="preserve"> </w:t>
-      </w:r>
-      <w:r>
-        <w:rPr>
-          <w:color w:val="4472C4"/>
-          <w:lang w:val="en-GB"/>
-        </w:rPr>
-        <w:t xml:space="preserve">The system helps the director of the library to manage the staff </w:t>
-      </w:r>
-      <w:r>
-        <w:rPr>
-          <w:color w:val="4472C4"/>
-          <w:lang w:val="en-GB"/>
-        </w:rPr>
-        <w:t>by providing</w:t>
-      </w:r>
-      <w:r>
-        <w:rPr>
-          <w:color w:val="4472C4"/>
-          <w:lang w:val="en-GB"/>
-        </w:rPr>
-        <w:t xml:space="preserve"> statistics about student affluence</w:t>
-      </w:r>
-      <w:r>
-        <w:rPr>
-          <w:color w:val="4472C4"/>
-          <w:lang w:val="en-GB"/>
-        </w:rPr>
-        <w:t>.</w:t>
-      </w:r>
-      <w:r>
-        <w:rPr>
-          <w:color w:val="4472C4"/>
-          <w:lang w:val="en-GB"/>
-        </w:rPr>
-        <w:t xml:space="preserve"> </w:t>
-      </w:r>
-    </w:p>
-    <w:p>
-      <w:pPr>
-        <w:pStyle w:val="Paragrafoelenco"/>
-        <w:numPr>
-          <w:ilvl w:val="0"/>
-          <w:numId w:val="2"/>
-        </w:numPr>
-        <w:spacing w:before="240"/>
-        <w:rPr>
-          <w:color w:val="4472C4"/>
-          <w:lang w:val="en-GB"/>
-        </w:rPr>
-      </w:pPr>
-      <w:r>
-        <w:rPr>
-          <w:color w:val="4472C4"/>
-          <w:lang w:val="en-GB"/>
-        </w:rPr>
-        <w:t xml:space="preserve">The system is designed to improve access to libraries thanks to its innovations. To make this, the software </w:t>
-      </w:r>
-      <w:r>
-        <w:rPr>
-          <w:color w:val="4472C4"/>
-          <w:lang w:val="en-GB"/>
-        </w:rPr>
-        <w:t xml:space="preserve">must be installed by the librarian that manage the access to library. To access a library that decides to use our access management method, a user </w:t>
-      </w:r>
-      <w:r>
-        <w:rPr>
-          <w:color w:val="4472C4"/>
-          <w:lang w:val="en-GB"/>
-        </w:rPr>
-        <w:t xml:space="preserve">can use our application to </w:t>
-      </w:r>
-      <w:r>
-        <w:rPr>
-          <w:color w:val="4472C4"/>
-          <w:lang w:val="en-GB"/>
-        </w:rPr>
-        <w:t>benefit from the functionality described above</w:t>
-      </w:r>
-      <w:r>
-        <w:rPr>
-          <w:color w:val="4472C4"/>
-          <w:lang w:val="en-GB"/>
-        </w:rPr>
-        <w:t xml:space="preserve"> or also access without using their application.</w:t>
-      </w:r>
-    </w:p>
-    <w:p>
-      <w:pPr>
-        <w:pStyle w:val="Paragrafoelenco"/>
-        <w:numPr>
-          <w:ilvl w:val="0"/>
-          <w:numId w:val="3"/>
-        </w:numPr>
-        <w:spacing w:before="240"/>
-        <w:rPr>
-          <w:lang w:val="en-US"/>
-        </w:rPr>
-      </w:pPr>
-      <w:r>
-        <w:rPr>
-          <w:color w:val="70AD47"/>
-          <w:shd w:val="clear" w:color="auto" w:fill="F8F9FA"/>
-          <w:lang w:val="en-GB"/>
-        </w:rPr>
-        <w:t>Currently, there are many applications concerning book management</w:t>
-      </w:r>
-      <w:r>
-        <w:rPr>
-          <w:lang w:val="en-GB"/>
-        </w:rPr>
-        <w:t xml:space="preserve"> but our app doesn’t permit </w:t>
-      </w:r>
-      <w:proofErr w:type="gramStart"/>
-      <w:r>
-        <w:rPr>
-          <w:lang w:val="en-GB"/>
-        </w:rPr>
-        <w:t>it,  the</w:t>
-      </w:r>
-      <w:proofErr w:type="gramEnd"/>
-      <w:r>
-        <w:rPr>
-          <w:lang w:val="en-GB"/>
-        </w:rPr>
-        <w:t xml:space="preserve"> innovation carried by our app is the focus on the library’s seats occupation status providing a precise indication solving one of the most common problems of the stude</w:t>
-      </w:r>
-      <w:r>
-        <w:rPr>
-          <w:color w:val="70AD47"/>
-          <w:lang w:val="en-GB"/>
-        </w:rPr>
-        <w:t>nts.</w:t>
-      </w:r>
-      <w:r>
-        <w:rPr>
-          <w:color w:val="70AD47"/>
-          <w:lang w:val="en-GB"/>
-        </w:rPr>
-        <w:t xml:space="preserve"> Now students can reach the library knowing that he will find a place.</w:t>
-      </w:r>
-      <w:r>
-        <w:rPr>
-          <w:color w:val="70AD47"/>
-          <w:lang w:val="en-GB"/>
-        </w:rPr>
-        <w:t xml:space="preserve"> </w:t>
-      </w:r>
-      <w:r>
-        <w:rPr>
-          <w:color w:val="70AD47"/>
-          <w:lang w:val="en-GB"/>
-        </w:rPr>
-        <w:t>There are two similar applications, but our app takes the best of both:</w:t>
-      </w:r>
-      <w:r>
-        <w:rPr>
-          <w:color w:val="70AD47"/>
-          <w:lang w:val="en-GB"/>
-        </w:rPr>
-        <w:t xml:space="preserve"> </w:t>
-      </w:r>
-      <w:r>
-        <w:rPr>
-          <w:color w:val="70AD47"/>
-          <w:lang w:val="en-GB"/>
-        </w:rPr>
-        <w:t>Affluences, which provides only affluence stats to the students</w:t>
-      </w:r>
-      <w:r>
-        <w:rPr>
-          <w:color w:val="70AD47"/>
-          <w:lang w:val="en-GB"/>
-        </w:rPr>
-        <w:t xml:space="preserve">; </w:t>
-      </w:r>
       <w:proofErr w:type="spellStart"/>
       <w:r>
         <w:rPr>
-          <w:color w:val="70AD47"/>
-          <w:lang w:val="en-GB"/>
-        </w:rPr>
-        <w:t>c</w:t>
-      </w:r>
-      <w:r>
-        <w:rPr>
-          <w:color w:val="70AD47"/>
-          <w:lang w:val="en-GB"/>
-        </w:rPr>
-        <w:t>’è</w:t>
+          <w:color w:val="000000" w:themeColor="text1"/>
+          <w:lang w:val="en-GB"/>
+        </w:rPr>
+        <w:t>posto</w:t>
       </w:r>
       <w:proofErr w:type="spellEnd"/>
       <w:r>
         <w:rPr>
-          <w:color w:val="70AD47"/>
-          <w:lang w:val="en-GB"/>
-        </w:rPr>
-        <w:t xml:space="preserve"> </w:t>
+          <w:color w:val="000000" w:themeColor="text1"/>
+          <w:lang w:val="en-GB"/>
+        </w:rPr>
+        <w:t xml:space="preserve"> per </w:t>
       </w:r>
       <w:proofErr w:type="spellStart"/>
       <w:r>
         <w:rPr>
-          <w:color w:val="70AD47"/>
-          <w:lang w:val="en-GB"/>
-        </w:rPr>
-        <w:t>posto</w:t>
+          <w:color w:val="000000" w:themeColor="text1"/>
+          <w:lang w:val="en-GB"/>
+        </w:rPr>
+        <w:t>te</w:t>
       </w:r>
       <w:proofErr w:type="spellEnd"/>
       <w:r>
         <w:rPr>
-          <w:color w:val="70AD47"/>
-          <w:lang w:val="en-GB"/>
-        </w:rPr>
-        <w:t xml:space="preserve"> per </w:t>
-      </w:r>
-      <w:proofErr w:type="spellStart"/>
-      <w:r>
-        <w:rPr>
-          <w:color w:val="70AD47"/>
-          <w:lang w:val="en-GB"/>
-        </w:rPr>
-        <w:t>te</w:t>
-      </w:r>
-      <w:proofErr w:type="spellEnd"/>
-      <w:r>
-        <w:rPr>
-          <w:color w:val="70AD47"/>
+          <w:color w:val="000000" w:themeColor="text1"/>
           <w:lang w:val="en-GB"/>
         </w:rPr>
         <w:t>, which only give the exact number of free seats.</w:t>
@@ -525,6 +457,185 @@
     </w:lvl>
   </w:abstractNum>
   <w:abstractNum w:abstractNumId="1" w15:restartNumberingAfterBreak="0">
+    <w:nsid w:val="0FBF48C7"/>
+    <w:multiLevelType w:val="multilevel"/>
+    <w:tmpl w:val="C69CD35A"/>
+    <w:lvl w:ilvl="0">
+      <w:start w:val="1"/>
+      <w:numFmt w:val="decimal"/>
+      <w:lvlText w:val="%1."/>
+      <w:lvlJc w:val="left"/>
+      <w:pPr>
+        <w:ind w:left="720" w:hanging="360"/>
+      </w:pPr>
+      <w:rPr>
+        <w:rFonts w:ascii="Arial" w:eastAsia="Arial" w:hAnsi="Arial" w:cs="Arial"/>
+        <w:color w:val="FF0000"/>
+      </w:rPr>
+    </w:lvl>
+    <w:lvl w:ilvl="1">
+      <w:start w:val="1"/>
+      <w:numFmt w:val="lowerLetter"/>
+      <w:lvlText w:val="%2."/>
+      <w:lvlJc w:val="left"/>
+      <w:pPr>
+        <w:ind w:left="1440" w:hanging="360"/>
+      </w:pPr>
+    </w:lvl>
+    <w:lvl w:ilvl="2">
+      <w:start w:val="1"/>
+      <w:numFmt w:val="lowerRoman"/>
+      <w:lvlText w:val="%3."/>
+      <w:lvlJc w:val="right"/>
+      <w:pPr>
+        <w:ind w:left="2160" w:hanging="180"/>
+      </w:pPr>
+    </w:lvl>
+    <w:lvl w:ilvl="3">
+      <w:start w:val="1"/>
+      <w:numFmt w:val="decimal"/>
+      <w:lvlText w:val="%4."/>
+      <w:lvlJc w:val="left"/>
+      <w:pPr>
+        <w:ind w:left="2880" w:hanging="360"/>
+      </w:pPr>
+    </w:lvl>
+    <w:lvl w:ilvl="4">
+      <w:start w:val="1"/>
+      <w:numFmt w:val="lowerLetter"/>
+      <w:lvlText w:val="%5."/>
+      <w:lvlJc w:val="left"/>
+      <w:pPr>
+        <w:ind w:left="3600" w:hanging="360"/>
+      </w:pPr>
+    </w:lvl>
+    <w:lvl w:ilvl="5">
+      <w:start w:val="1"/>
+      <w:numFmt w:val="lowerRoman"/>
+      <w:lvlText w:val="%6."/>
+      <w:lvlJc w:val="right"/>
+      <w:pPr>
+        <w:ind w:left="4320" w:hanging="180"/>
+      </w:pPr>
+    </w:lvl>
+    <w:lvl w:ilvl="6">
+      <w:start w:val="1"/>
+      <w:numFmt w:val="decimal"/>
+      <w:lvlText w:val="%7."/>
+      <w:lvlJc w:val="left"/>
+      <w:pPr>
+        <w:ind w:left="5040" w:hanging="360"/>
+      </w:pPr>
+    </w:lvl>
+    <w:lvl w:ilvl="7">
+      <w:start w:val="1"/>
+      <w:numFmt w:val="lowerLetter"/>
+      <w:lvlText w:val="%8."/>
+      <w:lvlJc w:val="left"/>
+      <w:pPr>
+        <w:ind w:left="5760" w:hanging="360"/>
+      </w:pPr>
+    </w:lvl>
+    <w:lvl w:ilvl="8">
+      <w:start w:val="1"/>
+      <w:numFmt w:val="lowerRoman"/>
+      <w:lvlText w:val="%9."/>
+      <w:lvlJc w:val="right"/>
+      <w:pPr>
+        <w:ind w:left="6480" w:hanging="180"/>
+      </w:pPr>
+    </w:lvl>
+  </w:abstractNum>
+  <w:abstractNum w:abstractNumId="2" w15:restartNumberingAfterBreak="0">
+    <w:nsid w:val="16945651"/>
+    <w:multiLevelType w:val="hybridMultilevel"/>
+    <w:tmpl w:val="475610E6"/>
+    <w:lvl w:ilvl="0" w:tplc="0410000F">
+      <w:start w:val="1"/>
+      <w:numFmt w:val="decimal"/>
+      <w:lvlText w:val="%1."/>
+      <w:lvlJc w:val="left"/>
+      <w:pPr>
+        <w:ind w:left="720" w:hanging="360"/>
+      </w:pPr>
+      <w:rPr>
+        <w:rFonts w:hint="default"/>
+      </w:rPr>
+    </w:lvl>
+    <w:lvl w:ilvl="1" w:tplc="04100019" w:tentative="1">
+      <w:start w:val="1"/>
+      <w:numFmt w:val="lowerLetter"/>
+      <w:lvlText w:val="%2."/>
+      <w:lvlJc w:val="left"/>
+      <w:pPr>
+        <w:ind w:left="1440" w:hanging="360"/>
+      </w:pPr>
+    </w:lvl>
+    <w:lvl w:ilvl="2" w:tplc="0410001B" w:tentative="1">
+      <w:start w:val="1"/>
+      <w:numFmt w:val="lowerRoman"/>
+      <w:lvlText w:val="%3."/>
+      <w:lvlJc w:val="right"/>
+      <w:pPr>
+        <w:ind w:left="2160" w:hanging="180"/>
+      </w:pPr>
+    </w:lvl>
+    <w:lvl w:ilvl="3" w:tplc="0410000F" w:tentative="1">
+      <w:start w:val="1"/>
+      <w:numFmt w:val="decimal"/>
+      <w:lvlText w:val="%4."/>
+      <w:lvlJc w:val="left"/>
+      <w:pPr>
+        <w:ind w:left="2880" w:hanging="360"/>
+      </w:pPr>
+    </w:lvl>
+    <w:lvl w:ilvl="4" w:tplc="04100019" w:tentative="1">
+      <w:start w:val="1"/>
+      <w:numFmt w:val="lowerLetter"/>
+      <w:lvlText w:val="%5."/>
+      <w:lvlJc w:val="left"/>
+      <w:pPr>
+        <w:ind w:left="3600" w:hanging="360"/>
+      </w:pPr>
+    </w:lvl>
+    <w:lvl w:ilvl="5" w:tplc="0410001B" w:tentative="1">
+      <w:start w:val="1"/>
+      <w:numFmt w:val="lowerRoman"/>
+      <w:lvlText w:val="%6."/>
+      <w:lvlJc w:val="right"/>
+      <w:pPr>
+        <w:ind w:left="4320" w:hanging="180"/>
+      </w:pPr>
+    </w:lvl>
+    <w:lvl w:ilvl="6" w:tplc="0410000F" w:tentative="1">
+      <w:start w:val="1"/>
+      <w:numFmt w:val="decimal"/>
+      <w:lvlText w:val="%7."/>
+      <w:lvlJc w:val="left"/>
+      <w:pPr>
+        <w:ind w:left="5040" w:hanging="360"/>
+      </w:pPr>
+    </w:lvl>
+    <w:lvl w:ilvl="7" w:tplc="04100019" w:tentative="1">
+      <w:start w:val="1"/>
+      <w:numFmt w:val="lowerLetter"/>
+      <w:lvlText w:val="%8."/>
+      <w:lvlJc w:val="left"/>
+      <w:pPr>
+        <w:ind w:left="5760" w:hanging="360"/>
+      </w:pPr>
+    </w:lvl>
+    <w:lvl w:ilvl="8" w:tplc="0410001B" w:tentative="1">
+      <w:start w:val="1"/>
+      <w:numFmt w:val="lowerRoman"/>
+      <w:lvlText w:val="%9."/>
+      <w:lvlJc w:val="right"/>
+      <w:pPr>
+        <w:ind w:left="6480" w:hanging="180"/>
+      </w:pPr>
+    </w:lvl>
+  </w:abstractNum>
+  <w:abstractNum w:abstractNumId="3" w15:restartNumberingAfterBreak="0">
     <w:nsid w:val="54365557"/>
     <w:multiLevelType w:val="hybridMultilevel"/>
     <w:tmpl w:val="09489170"/>
@@ -614,20 +725,110 @@
       </w:pPr>
     </w:lvl>
   </w:abstractNum>
-  <w:abstractNum w:abstractNumId="2" w15:restartNumberingAfterBreak="0">
+  <w:abstractNum w:abstractNumId="4" w15:restartNumberingAfterBreak="0">
+    <w:nsid w:val="62E524BF"/>
+    <w:multiLevelType w:val="hybridMultilevel"/>
+    <w:tmpl w:val="C69CD35A"/>
+    <w:lvl w:ilvl="0" w:tplc="CF3479DC">
+      <w:start w:val="1"/>
+      <w:numFmt w:val="decimal"/>
+      <w:lvlText w:val="%1."/>
+      <w:lvlJc w:val="left"/>
+      <w:pPr>
+        <w:ind w:left="720" w:hanging="360"/>
+      </w:pPr>
+      <w:rPr>
+        <w:rFonts w:ascii="Arial" w:eastAsia="Arial" w:hAnsi="Arial" w:cs="Arial"/>
+        <w:color w:val="FF0000"/>
+      </w:rPr>
+    </w:lvl>
+    <w:lvl w:ilvl="1" w:tplc="04100019" w:tentative="1">
+      <w:start w:val="1"/>
+      <w:numFmt w:val="lowerLetter"/>
+      <w:lvlText w:val="%2."/>
+      <w:lvlJc w:val="left"/>
+      <w:pPr>
+        <w:ind w:left="1440" w:hanging="360"/>
+      </w:pPr>
+    </w:lvl>
+    <w:lvl w:ilvl="2" w:tplc="0410001B" w:tentative="1">
+      <w:start w:val="1"/>
+      <w:numFmt w:val="lowerRoman"/>
+      <w:lvlText w:val="%3."/>
+      <w:lvlJc w:val="right"/>
+      <w:pPr>
+        <w:ind w:left="2160" w:hanging="180"/>
+      </w:pPr>
+    </w:lvl>
+    <w:lvl w:ilvl="3" w:tplc="0410000F" w:tentative="1">
+      <w:start w:val="1"/>
+      <w:numFmt w:val="decimal"/>
+      <w:lvlText w:val="%4."/>
+      <w:lvlJc w:val="left"/>
+      <w:pPr>
+        <w:ind w:left="2880" w:hanging="360"/>
+      </w:pPr>
+    </w:lvl>
+    <w:lvl w:ilvl="4" w:tplc="04100019" w:tentative="1">
+      <w:start w:val="1"/>
+      <w:numFmt w:val="lowerLetter"/>
+      <w:lvlText w:val="%5."/>
+      <w:lvlJc w:val="left"/>
+      <w:pPr>
+        <w:ind w:left="3600" w:hanging="360"/>
+      </w:pPr>
+    </w:lvl>
+    <w:lvl w:ilvl="5" w:tplc="0410001B" w:tentative="1">
+      <w:start w:val="1"/>
+      <w:numFmt w:val="lowerRoman"/>
+      <w:lvlText w:val="%6."/>
+      <w:lvlJc w:val="right"/>
+      <w:pPr>
+        <w:ind w:left="4320" w:hanging="180"/>
+      </w:pPr>
+    </w:lvl>
+    <w:lvl w:ilvl="6" w:tplc="0410000F" w:tentative="1">
+      <w:start w:val="1"/>
+      <w:numFmt w:val="decimal"/>
+      <w:lvlText w:val="%7."/>
+      <w:lvlJc w:val="left"/>
+      <w:pPr>
+        <w:ind w:left="5040" w:hanging="360"/>
+      </w:pPr>
+    </w:lvl>
+    <w:lvl w:ilvl="7" w:tplc="04100019" w:tentative="1">
+      <w:start w:val="1"/>
+      <w:numFmt w:val="lowerLetter"/>
+      <w:lvlText w:val="%8."/>
+      <w:lvlJc w:val="left"/>
+      <w:pPr>
+        <w:ind w:left="5760" w:hanging="360"/>
+      </w:pPr>
+    </w:lvl>
+    <w:lvl w:ilvl="8" w:tplc="0410001B" w:tentative="1">
+      <w:start w:val="1"/>
+      <w:numFmt w:val="lowerRoman"/>
+      <w:lvlText w:val="%9."/>
+      <w:lvlJc w:val="right"/>
+      <w:pPr>
+        <w:ind w:left="6480" w:hanging="180"/>
+      </w:pPr>
+    </w:lvl>
+  </w:abstractNum>
+  <w:abstractNum w:abstractNumId="5" w15:restartNumberingAfterBreak="0">
     <w:nsid w:val="795C23F2"/>
     <w:multiLevelType w:val="hybridMultilevel"/>
-    <w:tmpl w:val="6B72518E"/>
-    <w:lvl w:ilvl="0" w:tplc="24B6A0B2">
-      <w:start w:val="1"/>
-      <w:numFmt w:val="decimal"/>
-      <w:lvlText w:val="%1."/>
+    <w:tmpl w:val="E92A8446"/>
+    <w:lvl w:ilvl="0" w:tplc="ED069402">
+      <w:start w:val="1"/>
+      <w:numFmt w:val="decimal"/>
+      <w:lvlText w:val="%1"/>
       <w:lvlJc w:val="left"/>
       <w:pPr>
         <w:ind w:left="720" w:hanging="360"/>
       </w:pPr>
       <w:rPr>
-        <w:rFonts w:hint="default"/>
+        <w:rFonts w:ascii="Arial" w:eastAsia="Arial" w:hAnsi="Arial" w:cs="Arial"/>
         <w:color w:val="FF0000"/>
       </w:rPr>
     </w:lvl>
@@ -705,13 +906,22 @@
     </w:lvl>
   </w:abstractNum>
   <w:num w:numId="1">
-    <w:abstractNumId w:val="1"/>
+    <w:abstractNumId w:val="3"/>
   </w:num>
   <w:num w:numId="2">
-    <w:abstractNumId w:val="2"/>
+    <w:abstractNumId w:val="5"/>
   </w:num>
   <w:num w:numId="3">
     <w:abstractNumId w:val="0"/>
+  </w:num>
+  <w:num w:numId="4">
+    <w:abstractNumId w:val="4"/>
+  </w:num>
+  <w:num w:numId="5">
+    <w:abstractNumId w:val="1"/>
+  </w:num>
+  <w:num w:numId="6">
+    <w:abstractNumId w:val="2"/>
   </w:num>
 </w:numbering>
 </file>
